--- a/Fase 2/Evidencias Proyecto/2.Planificación/Alcance.docx
+++ b/Fase 2/Evidencias Proyecto/2.Planificación/Alcance.docx
@@ -425,6 +425,7 @@
               </w:rPr>
               <w:t xml:space="preserve"> </w:t>
             </w:r>
+            <w:proofErr w:type="gramStart"/>
             <w:r>
               <w:rPr>
                 <w:b/>
@@ -432,7 +433,17 @@
                 <w:sz w:val="20"/>
                 <w:szCs w:val="20"/>
               </w:rPr>
-              <w:t xml:space="preserve">Director de Proyecto: </w:t>
+              <w:t>Director</w:t>
+            </w:r>
+            <w:proofErr w:type="gramEnd"/>
+            <w:r>
+              <w:rPr>
+                <w:b/>
+                <w:color w:val="000000"/>
+                <w:sz w:val="20"/>
+                <w:szCs w:val="20"/>
+              </w:rPr>
+              <w:t xml:space="preserve"> de Proyecto: </w:t>
             </w:r>
           </w:p>
         </w:tc>
@@ -924,14 +935,7 @@
                 <w:sz w:val="20"/>
                 <w:szCs w:val="20"/>
               </w:rPr>
-              <w:t>Desarrollar una aplicación móvil que facilite la colaboración, conexión y exposición entre artistas emergentes, ofreciendo herramientas tecnológicas avanzadas para conectar, compartir y colaborar de manera efectiva, fomentando el desarrollo y formación com</w:t>
-            </w:r>
-            <w:r>
-              <w:rPr>
-                <w:sz w:val="20"/>
-                <w:szCs w:val="20"/>
-              </w:rPr>
-              <w:t>o artista.</w:t>
+              <w:t>Desarrollar una aplicación móvil que facilite la colaboración, conexión y exposición entre artistas emergentes, ofreciendo herramientas tecnológicas avanzadas para conectar, compartir y colaborar de manera efectiva, fomentando el desarrollo y formación como artista.</w:t>
             </w:r>
           </w:p>
           <w:p>
@@ -1036,14 +1040,7 @@
                 <w:sz w:val="20"/>
                 <w:szCs w:val="20"/>
               </w:rPr>
-              <w:t>: Ofrecer herramientas para que los músicos compartan sus proy</w:t>
-            </w:r>
-            <w:r>
-              <w:rPr>
-                <w:sz w:val="20"/>
-                <w:szCs w:val="20"/>
-              </w:rPr>
-              <w:t>ectos, reciban retroalimentación y crezcan profesionalmente dentro de una comunidad activa.</w:t>
+              <w:t>: Ofrecer herramientas para que los músicos compartan sus proyectos, reciban retroalimentación y crezcan profesionalmente dentro de una comunidad activa.</w:t>
             </w:r>
           </w:p>
           <w:p>
@@ -1074,14 +1071,7 @@
                 <w:sz w:val="20"/>
                 <w:szCs w:val="20"/>
               </w:rPr>
-              <w:t>: Implementar un sistema de verificación de perfiles para garantizar que los usuarios interactúen en un entorno seguro y confiabl</w:t>
-            </w:r>
-            <w:r>
-              <w:rPr>
-                <w:sz w:val="20"/>
-                <w:szCs w:val="20"/>
-              </w:rPr>
-              <w:t>e.</w:t>
+              <w:t>: Implementar un sistema de verificación de perfiles para garantizar que los usuarios interactúen en un entorno seguro y confiable.</w:t>
             </w:r>
           </w:p>
           <w:p>
@@ -1522,14 +1512,23 @@
                 <w:sz w:val="20"/>
                 <w:szCs w:val="20"/>
               </w:rPr>
-              <w:t>Diseño del Sistema: Documento con los diagramas de la arquitectura, bas</w:t>
-            </w:r>
-            <w:r>
-              <w:rPr>
-                <w:sz w:val="20"/>
-                <w:szCs w:val="20"/>
-              </w:rPr>
-              <w:t>e de datos , componentes y mockups.</w:t>
+              <w:t xml:space="preserve">Diseño del Sistema: Documento con los diagramas de la arquitectura, base de </w:t>
+            </w:r>
+            <w:proofErr w:type="gramStart"/>
+            <w:r>
+              <w:rPr>
+                <w:sz w:val="20"/>
+                <w:szCs w:val="20"/>
+              </w:rPr>
+              <w:t>datos ,</w:t>
+            </w:r>
+            <w:proofErr w:type="gramEnd"/>
+            <w:r>
+              <w:rPr>
+                <w:sz w:val="20"/>
+                <w:szCs w:val="20"/>
+              </w:rPr>
+              <w:t xml:space="preserve"> componentes y mockups.</w:t>
             </w:r>
           </w:p>
         </w:tc>
@@ -2226,7 +2225,16 @@
                 <w:sz w:val="20"/>
                 <w:szCs w:val="20"/>
               </w:rPr>
-              <w:t>Implementación de autenticación y perfiles de usuario</w:t>
+              <w:t xml:space="preserve">Implementación de autenticación y perfiles de </w:t>
+            </w:r>
+            <w:proofErr w:type="gramStart"/>
+            <w:r>
+              <w:rPr>
+                <w:b/>
+                <w:sz w:val="20"/>
+                <w:szCs w:val="20"/>
+              </w:rPr>
+              <w:t>usuario</w:t>
             </w:r>
             <w:r>
               <w:rPr>
@@ -2235,6 +2243,7 @@
               </w:rPr>
               <w:t xml:space="preserve"> :</w:t>
             </w:r>
+            <w:proofErr w:type="gramEnd"/>
           </w:p>
           <w:p>
             <w:pPr>
@@ -2279,7 +2288,16 @@
                 <w:sz w:val="20"/>
                 <w:szCs w:val="20"/>
               </w:rPr>
-              <w:t>Desarrollo del sistema de recomendaciones y match</w:t>
+              <w:t xml:space="preserve">Desarrollo del sistema de recomendaciones y </w:t>
+            </w:r>
+            <w:proofErr w:type="gramStart"/>
+            <w:r>
+              <w:rPr>
+                <w:b/>
+                <w:sz w:val="20"/>
+                <w:szCs w:val="20"/>
+              </w:rPr>
+              <w:t>match</w:t>
             </w:r>
             <w:r>
               <w:rPr>
@@ -2288,6 +2306,7 @@
               </w:rPr>
               <w:t xml:space="preserve"> :</w:t>
             </w:r>
+            <w:proofErr w:type="gramEnd"/>
           </w:p>
           <w:p>
             <w:pPr>
@@ -2619,14 +2638,31 @@
                 <w:sz w:val="20"/>
                 <w:szCs w:val="20"/>
               </w:rPr>
-              <w:t xml:space="preserve">6.- Presentación del proyecto </w:t>
-            </w:r>
-            <w:r>
-              <w:rPr>
-                <w:sz w:val="20"/>
-                <w:szCs w:val="20"/>
-              </w:rPr>
-              <w:t>: El producto será presentado.</w:t>
+              <w:t xml:space="preserve">6.- Presentación del </w:t>
+            </w:r>
+            <w:proofErr w:type="gramStart"/>
+            <w:r>
+              <w:rPr>
+                <w:b/>
+                <w:sz w:val="20"/>
+                <w:szCs w:val="20"/>
+              </w:rPr>
+              <w:t xml:space="preserve">proyecto </w:t>
+            </w:r>
+            <w:r>
+              <w:rPr>
+                <w:sz w:val="20"/>
+                <w:szCs w:val="20"/>
+              </w:rPr>
+              <w:t>:</w:t>
+            </w:r>
+            <w:proofErr w:type="gramEnd"/>
+            <w:r>
+              <w:rPr>
+                <w:sz w:val="20"/>
+                <w:szCs w:val="20"/>
+              </w:rPr>
+              <w:t xml:space="preserve"> El producto será presentado.</w:t>
             </w:r>
           </w:p>
           <w:p>
@@ -2980,7 +3016,7 @@
                 <w:sz w:val="20"/>
                 <w:szCs w:val="20"/>
               </w:rPr>
-              <w:t>Firebase</w:t>
+              <w:t>Supabase</w:t>
             </w:r>
             <w:proofErr w:type="spellEnd"/>
             <w:r>
@@ -2996,30 +3032,14 @@
                 <w:sz w:val="20"/>
                 <w:szCs w:val="20"/>
               </w:rPr>
-              <w:t xml:space="preserve"> (o MongoDB), y </w:t>
-            </w:r>
-            <w:r>
-              <w:rPr>
-                <w:b/>
-                <w:sz w:val="20"/>
-                <w:szCs w:val="20"/>
-              </w:rPr>
-              <w:t>Express.j</w:t>
-            </w:r>
-            <w:r>
-              <w:rPr>
-                <w:b/>
-                <w:sz w:val="20"/>
-                <w:szCs w:val="20"/>
-              </w:rPr>
-              <w:t>s</w:t>
-            </w:r>
-            <w:r>
-              <w:rPr>
-                <w:sz w:val="20"/>
-                <w:szCs w:val="20"/>
-              </w:rPr>
-              <w:t xml:space="preserve"> para la implementación del proyecto.</w:t>
+              <w:t xml:space="preserve"> </w:t>
+            </w:r>
+            <w:r>
+              <w:rPr>
+                <w:sz w:val="20"/>
+                <w:szCs w:val="20"/>
+              </w:rPr>
+              <w:t>para la implementación del proyecto.</w:t>
             </w:r>
           </w:p>
           <w:p>
@@ -3074,15 +3094,7 @@
                 <w:sz w:val="20"/>
                 <w:szCs w:val="20"/>
               </w:rPr>
-              <w:t>Estabilidad</w:t>
-            </w:r>
-            <w:r>
-              <w:rPr>
-                <w:b/>
-                <w:sz w:val="20"/>
-                <w:szCs w:val="20"/>
-              </w:rPr>
-              <w:t xml:space="preserve"> del entorno de desarrollo</w:t>
+              <w:t>Estabilidad del entorno de desarrollo</w:t>
             </w:r>
             <w:r>
               <w:rPr>
@@ -3121,14 +3133,7 @@
                 <w:sz w:val="20"/>
                 <w:szCs w:val="20"/>
               </w:rPr>
-              <w:t>: Se cuenta con que las plataformas de rede</w:t>
-            </w:r>
-            <w:r>
-              <w:rPr>
-                <w:sz w:val="20"/>
-                <w:szCs w:val="20"/>
-              </w:rPr>
-              <w:t xml:space="preserve">s sociales como </w:t>
+              <w:t xml:space="preserve">: Se cuenta con que las plataformas de redes sociales como </w:t>
             </w:r>
             <w:r>
               <w:rPr>
@@ -3375,22 +3380,23 @@
                 <w:sz w:val="20"/>
                 <w:szCs w:val="20"/>
               </w:rPr>
-              <w:t>Firebase</w:t>
+              <w:t>Supabase</w:t>
             </w:r>
             <w:proofErr w:type="spellEnd"/>
             <w:r>
               <w:rPr>
-                <w:sz w:val="20"/>
-                <w:szCs w:val="20"/>
-              </w:rPr>
-              <w:t xml:space="preserve"> para almacenami</w:t>
-            </w:r>
-            <w:r>
-              <w:rPr>
-                <w:sz w:val="20"/>
-                <w:szCs w:val="20"/>
-              </w:rPr>
-              <w:t>ento y notificaciones, habrá restricciones en el espacio disponible para vídeos y archivos musicales en las primeras versiones.</w:t>
+                <w:b/>
+                <w:sz w:val="20"/>
+                <w:szCs w:val="20"/>
+              </w:rPr>
+              <w:t xml:space="preserve"> </w:t>
+            </w:r>
+            <w:r>
+              <w:rPr>
+                <w:sz w:val="20"/>
+                <w:szCs w:val="20"/>
+              </w:rPr>
+              <w:t>para almacenamiento y notificaciones, habrá restricciones en el espacio disponible para vídeos y archivos musicales en las primeras versiones.</w:t>
             </w:r>
           </w:p>
           <w:p>
@@ -3422,14 +3428,14 @@
                 <w:sz w:val="20"/>
                 <w:szCs w:val="20"/>
               </w:rPr>
-              <w:t>: Inicialmente, no se implementarán estrategias avanzadas de marketing y promoción, enfocando l</w:t>
-            </w:r>
-            <w:r>
-              <w:rPr>
-                <w:sz w:val="20"/>
-                <w:szCs w:val="20"/>
-              </w:rPr>
-              <w:t>os esfuerzos en el desarrollo técnico y la funcionalidad del producto.|</w:t>
+              <w:t xml:space="preserve">: Inicialmente, no se implementarán estrategias avanzadas de marketing y promoción, enfocando los esfuerzos en el desarrollo técnico y la funcionalidad del </w:t>
+            </w:r>
+            <w:r>
+              <w:rPr>
+                <w:sz w:val="20"/>
+                <w:szCs w:val="20"/>
+              </w:rPr>
+              <w:t>producto.</w:t>
             </w:r>
           </w:p>
         </w:tc>

--- a/Fase 2/Evidencias Proyecto/2.Planificación/Alcance.docx
+++ b/Fase 2/Evidencias Proyecto/2.Planificación/Alcance.docx
@@ -1,6 +1,6 @@
 
 <file path=word/document.xml><?xml version="1.0" encoding="utf-8"?>
-<w:document xmlns:wpc="http://schemas.microsoft.com/office/word/2010/wordprocessingCanvas" xmlns:cx="http://schemas.microsoft.com/office/drawing/2014/chartex" xmlns:cx1="http://schemas.microsoft.com/office/drawing/2015/9/8/chartex" xmlns:cx2="http://schemas.microsoft.com/office/drawing/2015/10/21/chartex" xmlns:cx3="http://schemas.microsoft.com/office/drawing/2016/5/9/chartex" xmlns:cx4="http://schemas.microsoft.com/office/drawing/2016/5/10/chartex" xmlns:cx5="http://schemas.microsoft.com/office/drawing/2016/5/11/chartex" xmlns:cx6="http://schemas.microsoft.com/office/drawing/2016/5/12/chartex" xmlns:cx7="http://schemas.microsoft.com/office/drawing/2016/5/13/chartex" xmlns:cx8="http://schemas.microsoft.com/office/drawing/2016/5/14/chartex" xmlns:mc="http://schemas.openxmlformats.org/markup-compatibility/2006" xmlns:aink="http://schemas.microsoft.com/office/drawing/2016/ink" xmlns:am3d="http://schemas.microsoft.com/office/drawing/2017/model3d" xmlns:o="urn:schemas-microsoft-com:office:office" xmlns:r="http://schemas.openxmlformats.org/officeDocument/2006/relationships" xmlns:m="http://schemas.openxmlformats.org/officeDocument/2006/math" xmlns:v="urn:schemas-microsoft-com:vml" xmlns:wp14="http://schemas.microsoft.com/office/word/2010/wordprocessingDrawing" xmlns:wp="http://schemas.openxmlformats.org/drawingml/2006/wordprocessingDrawing" xmlns:w10="urn:schemas-microsoft-com:office:word" xmlns:w="http://schemas.openxmlformats.org/wordprocessingml/2006/main" xmlns:w14="http://schemas.microsoft.com/office/word/2010/wordml" xmlns:w15="http://schemas.microsoft.com/office/word/2012/wordml" xmlns:w16cex="http://schemas.microsoft.com/office/word/2018/wordml/cex" xmlns:w16cid="http://schemas.microsoft.com/office/word/2016/wordml/cid" xmlns:w16="http://schemas.microsoft.com/office/word/2018/wordml" xmlns:w16sdtdh="http://schemas.microsoft.com/office/word/2020/wordml/sdtdatahash" xmlns:w16se="http://schemas.microsoft.com/office/word/2015/wordml/symex" xmlns:wpg="http://schemas.microsoft.com/office/word/2010/wordprocessingGroup" xmlns:wpi="http://schemas.microsoft.com/office/word/2010/wordprocessingInk" xmlns:wne="http://schemas.microsoft.com/office/word/2006/wordml" xmlns:wps="http://schemas.microsoft.com/office/word/2010/wordprocessingShape" mc:Ignorable="w14 w15 w16se w16cid w16 w16cex w16sdtdh wp14">
+<w:document xmlns:wpc="http://schemas.microsoft.com/office/word/2010/wordprocessingCanvas" xmlns:cx="http://schemas.microsoft.com/office/drawing/2014/chartex" xmlns:cx1="http://schemas.microsoft.com/office/drawing/2015/9/8/chartex" xmlns:cx2="http://schemas.microsoft.com/office/drawing/2015/10/21/chartex" xmlns:cx3="http://schemas.microsoft.com/office/drawing/2016/5/9/chartex" xmlns:cx4="http://schemas.microsoft.com/office/drawing/2016/5/10/chartex" xmlns:cx5="http://schemas.microsoft.com/office/drawing/2016/5/11/chartex" xmlns:cx6="http://schemas.microsoft.com/office/drawing/2016/5/12/chartex" xmlns:cx7="http://schemas.microsoft.com/office/drawing/2016/5/13/chartex" xmlns:cx8="http://schemas.microsoft.com/office/drawing/2016/5/14/chartex" xmlns:mc="http://schemas.openxmlformats.org/markup-compatibility/2006" xmlns:aink="http://schemas.microsoft.com/office/drawing/2016/ink" xmlns:am3d="http://schemas.microsoft.com/office/drawing/2017/model3d" xmlns:o="urn:schemas-microsoft-com:office:office" xmlns:oel="http://schemas.microsoft.com/office/2019/extlst" xmlns:r="http://schemas.openxmlformats.org/officeDocument/2006/relationships" xmlns:m="http://schemas.openxmlformats.org/officeDocument/2006/math" xmlns:v="urn:schemas-microsoft-com:vml" xmlns:wp14="http://schemas.microsoft.com/office/word/2010/wordprocessingDrawing" xmlns:wp="http://schemas.openxmlformats.org/drawingml/2006/wordprocessingDrawing" xmlns:w10="urn:schemas-microsoft-com:office:word" xmlns:w="http://schemas.openxmlformats.org/wordprocessingml/2006/main" xmlns:w14="http://schemas.microsoft.com/office/word/2010/wordml" xmlns:w15="http://schemas.microsoft.com/office/word/2012/wordml" xmlns:w16cex="http://schemas.microsoft.com/office/word/2018/wordml/cex" xmlns:w16cid="http://schemas.microsoft.com/office/word/2016/wordml/cid" xmlns:w16="http://schemas.microsoft.com/office/word/2018/wordml" xmlns:w16du="http://schemas.microsoft.com/office/word/2023/wordml/word16du" xmlns:w16sdtdh="http://schemas.microsoft.com/office/word/2020/wordml/sdtdatahash" xmlns:w16se="http://schemas.microsoft.com/office/word/2015/wordml/symex" xmlns:wpg="http://schemas.microsoft.com/office/word/2010/wordprocessingGroup" xmlns:wpi="http://schemas.microsoft.com/office/word/2010/wordprocessingInk" xmlns:wne="http://schemas.microsoft.com/office/word/2006/wordml" xmlns:wps="http://schemas.microsoft.com/office/word/2010/wordprocessingShape" mc:Ignorable="w14 w15 w16se w16cid w16 w16cex w16sdtdh w16du wp14">
   <w:body>
     <w:p>
       <w:pPr>
@@ -425,6 +425,7 @@
               </w:rPr>
               <w:t xml:space="preserve"> </w:t>
             </w:r>
+            <w:proofErr w:type="gramStart"/>
             <w:r>
               <w:rPr>
                 <w:b/>
@@ -432,7 +433,17 @@
                 <w:sz w:val="20"/>
                 <w:szCs w:val="20"/>
               </w:rPr>
-              <w:t xml:space="preserve">Director de Proyecto: </w:t>
+              <w:t>Director</w:t>
+            </w:r>
+            <w:proofErr w:type="gramEnd"/>
+            <w:r>
+              <w:rPr>
+                <w:b/>
+                <w:color w:val="000000"/>
+                <w:sz w:val="20"/>
+                <w:szCs w:val="20"/>
+              </w:rPr>
+              <w:t xml:space="preserve"> de Proyecto: </w:t>
             </w:r>
           </w:p>
         </w:tc>
@@ -924,20 +935,13 @@
                 <w:sz w:val="20"/>
                 <w:szCs w:val="20"/>
               </w:rPr>
-              <w:t>Desarrollar una aplicación móvil que facilite la colaboración, conexión y exposición entre artistas emergentes, ofreciendo herramientas tecnológicas avanzadas para conectar, compartir y colaborar de manera efectiva, fomentando el desarrollo y formación com</w:t>
-            </w:r>
-            <w:r>
-              <w:rPr>
-                <w:sz w:val="20"/>
-                <w:szCs w:val="20"/>
-              </w:rPr>
-              <w:t>o artista.</w:t>
+              <w:t>Desarrollar una aplicación móvil que facilite la colaboración, conexión y exposición entre artistas emergentes, ofreciendo herramientas tecnológicas avanzadas para conectar, compartir y colaborar de manera efectiva, fomentando el desarrollo y formación como artista.</w:t>
             </w:r>
           </w:p>
           <w:p>
             <w:pPr>
               <w:widowControl w:val="0"/>
-              <w:ind w:left="720"/>
+              <w:ind w:left="2160" w:hanging="1440"/>
               <w:jc w:val="both"/>
               <w:rPr>
                 <w:sz w:val="20"/>
@@ -1036,14 +1040,7 @@
                 <w:sz w:val="20"/>
                 <w:szCs w:val="20"/>
               </w:rPr>
-              <w:t>: Ofrecer herramientas para que los músicos compartan sus proy</w:t>
-            </w:r>
-            <w:r>
-              <w:rPr>
-                <w:sz w:val="20"/>
-                <w:szCs w:val="20"/>
-              </w:rPr>
-              <w:t>ectos, reciban retroalimentación y crezcan profesionalmente dentro de una comunidad activa.</w:t>
+              <w:t>: Ofrecer herramientas para que los músicos compartan sus proyectos, reciban retroalimentación y crezcan profesionalmente dentro de una comunidad activa.</w:t>
             </w:r>
           </w:p>
           <w:p>
@@ -1074,14 +1071,7 @@
                 <w:sz w:val="20"/>
                 <w:szCs w:val="20"/>
               </w:rPr>
-              <w:t>: Implementar un sistema de verificación de perfiles para garantizar que los usuarios interactúen en un entorno seguro y confiabl</w:t>
-            </w:r>
-            <w:r>
-              <w:rPr>
-                <w:sz w:val="20"/>
-                <w:szCs w:val="20"/>
-              </w:rPr>
-              <w:t>e.</w:t>
+              <w:t>: Implementar un sistema de verificación de perfiles para garantizar que los usuarios interactúen en un entorno seguro y confiable.</w:t>
             </w:r>
           </w:p>
           <w:p>
@@ -1522,14 +1512,21 @@
                 <w:sz w:val="20"/>
                 <w:szCs w:val="20"/>
               </w:rPr>
-              <w:t>Diseño del Sistema: Documento con los diagramas de la arquitectura, bas</w:t>
-            </w:r>
-            <w:r>
-              <w:rPr>
-                <w:sz w:val="20"/>
-                <w:szCs w:val="20"/>
-              </w:rPr>
-              <w:t>e de datos , componentes y mockups.</w:t>
+              <w:t xml:space="preserve">Diseño del Sistema: Documento con los diagramas de la arquitectura, base de </w:t>
+            </w:r>
+            <w:r>
+              <w:rPr>
+                <w:sz w:val="20"/>
+                <w:szCs w:val="20"/>
+              </w:rPr>
+              <w:t>datos,</w:t>
+            </w:r>
+            <w:r>
+              <w:rPr>
+                <w:sz w:val="20"/>
+                <w:szCs w:val="20"/>
+              </w:rPr>
+              <w:t xml:space="preserve"> componentes y mockups.</w:t>
             </w:r>
           </w:p>
         </w:tc>
@@ -2226,14 +2223,22 @@
                 <w:sz w:val="20"/>
                 <w:szCs w:val="20"/>
               </w:rPr>
-              <w:t>Implementación de autenticación y perfiles de usuario</w:t>
-            </w:r>
-            <w:r>
-              <w:rPr>
-                <w:sz w:val="20"/>
-                <w:szCs w:val="20"/>
-              </w:rPr>
-              <w:t xml:space="preserve"> :</w:t>
+              <w:t xml:space="preserve">Implementación de autenticación y perfiles de </w:t>
+            </w:r>
+            <w:r>
+              <w:rPr>
+                <w:b/>
+                <w:sz w:val="20"/>
+                <w:szCs w:val="20"/>
+              </w:rPr>
+              <w:t>usuario</w:t>
+            </w:r>
+            <w:r>
+              <w:rPr>
+                <w:sz w:val="20"/>
+                <w:szCs w:val="20"/>
+              </w:rPr>
+              <w:t>:</w:t>
             </w:r>
           </w:p>
           <w:p>
@@ -2279,14 +2284,22 @@
                 <w:sz w:val="20"/>
                 <w:szCs w:val="20"/>
               </w:rPr>
-              <w:t>Desarrollo del sistema de recomendaciones y match</w:t>
-            </w:r>
-            <w:r>
-              <w:rPr>
-                <w:sz w:val="20"/>
-                <w:szCs w:val="20"/>
-              </w:rPr>
-              <w:t xml:space="preserve"> :</w:t>
+              <w:t xml:space="preserve">Desarrollo del sistema de recomendaciones y </w:t>
+            </w:r>
+            <w:r>
+              <w:rPr>
+                <w:b/>
+                <w:sz w:val="20"/>
+                <w:szCs w:val="20"/>
+              </w:rPr>
+              <w:t>match</w:t>
+            </w:r>
+            <w:r>
+              <w:rPr>
+                <w:sz w:val="20"/>
+                <w:szCs w:val="20"/>
+              </w:rPr>
+              <w:t>:</w:t>
             </w:r>
           </w:p>
           <w:p>
@@ -2545,19 +2558,6 @@
               </w:rPr>
               <w:t>Los usuarios podrán publicar vídeos cortos en un entorno donde podrán interactuar, generando un entorno de comunidad.</w:t>
             </w:r>
-          </w:p>
-          <w:p>
-            <w:pPr>
-              <w:tabs>
-                <w:tab w:val="center" w:pos="4320"/>
-                <w:tab w:val="right" w:pos="8640"/>
-              </w:tabs>
-              <w:spacing w:before="240" w:after="240"/>
-              <w:rPr>
-                <w:sz w:val="20"/>
-                <w:szCs w:val="20"/>
-              </w:rPr>
-            </w:pPr>
           </w:p>
           <w:p>
             <w:pPr>
@@ -2619,14 +2619,22 @@
                 <w:sz w:val="20"/>
                 <w:szCs w:val="20"/>
               </w:rPr>
-              <w:t xml:space="preserve">6.- Presentación del proyecto </w:t>
-            </w:r>
-            <w:r>
-              <w:rPr>
-                <w:sz w:val="20"/>
-                <w:szCs w:val="20"/>
-              </w:rPr>
-              <w:t>: El producto será presentado.</w:t>
+              <w:t xml:space="preserve">6.- Presentación del </w:t>
+            </w:r>
+            <w:r>
+              <w:rPr>
+                <w:b/>
+                <w:sz w:val="20"/>
+                <w:szCs w:val="20"/>
+              </w:rPr>
+              <w:t>proyecto:</w:t>
+            </w:r>
+            <w:r>
+              <w:rPr>
+                <w:sz w:val="20"/>
+                <w:szCs w:val="20"/>
+              </w:rPr>
+              <w:t xml:space="preserve"> El producto será presentado.</w:t>
             </w:r>
           </w:p>
           <w:p>
@@ -2948,6 +2956,7 @@
               <w:rPr>
                 <w:sz w:val="20"/>
                 <w:szCs w:val="20"/>
+                <w:lang w:val="es-CL"/>
               </w:rPr>
             </w:pPr>
             <w:r>
@@ -2963,13 +2972,23 @@
                 <w:sz w:val="20"/>
                 <w:szCs w:val="20"/>
               </w:rPr>
-              <w:t xml:space="preserve">: Se asume que el equipo de desarrollo tendrá acceso a todas las herramientas necesarias, como </w:t>
-            </w:r>
-            <w:r>
-              <w:rPr>
-                <w:b/>
-                <w:sz w:val="20"/>
-                <w:szCs w:val="20"/>
+              <w:t xml:space="preserve">: </w:t>
+            </w:r>
+            <w:r>
+              <w:rPr>
+                <w:sz w:val="20"/>
+                <w:szCs w:val="20"/>
+                <w:lang w:val="es-CL"/>
+              </w:rPr>
+              <w:t xml:space="preserve">Se asume que el equipo de desarrollo tendrá acceso a todas las herramientas necesarias, como </w:t>
+            </w:r>
+            <w:r>
+              <w:rPr>
+                <w:b/>
+                <w:bCs/>
+                <w:sz w:val="20"/>
+                <w:szCs w:val="20"/>
+                <w:lang w:val="es-CL"/>
               </w:rPr>
               <w:t xml:space="preserve">Expo, </w:t>
             </w:r>
@@ -2977,49 +2996,31 @@
             <w:r>
               <w:rPr>
                 <w:b/>
-                <w:sz w:val="20"/>
-                <w:szCs w:val="20"/>
-              </w:rPr>
-              <w:t>Firebase</w:t>
+                <w:bCs/>
+                <w:sz w:val="20"/>
+                <w:szCs w:val="20"/>
+                <w:lang w:val="es-CL"/>
+              </w:rPr>
+              <w:t>Supabase</w:t>
             </w:r>
             <w:proofErr w:type="spellEnd"/>
             <w:r>
               <w:rPr>
                 <w:b/>
-                <w:sz w:val="20"/>
-                <w:szCs w:val="20"/>
-              </w:rPr>
-              <w:t>, Node.js, PostgreSQL</w:t>
-            </w:r>
-            <w:r>
-              <w:rPr>
-                <w:sz w:val="20"/>
-                <w:szCs w:val="20"/>
-              </w:rPr>
-              <w:t xml:space="preserve"> (o MongoDB), y </w:t>
-            </w:r>
-            <w:r>
-              <w:rPr>
-                <w:b/>
-                <w:sz w:val="20"/>
-                <w:szCs w:val="20"/>
-              </w:rPr>
-              <w:t>Express.j</w:t>
-            </w:r>
-            <w:r>
-              <w:rPr>
-                <w:b/>
-                <w:sz w:val="20"/>
-                <w:szCs w:val="20"/>
-              </w:rPr>
-              <w:t>s</w:t>
-            </w:r>
-            <w:r>
-              <w:rPr>
-                <w:sz w:val="20"/>
-                <w:szCs w:val="20"/>
-              </w:rPr>
-              <w:t xml:space="preserve"> para la implementación del proyecto.</w:t>
+                <w:bCs/>
+                <w:sz w:val="20"/>
+                <w:szCs w:val="20"/>
+                <w:lang w:val="es-CL"/>
+              </w:rPr>
+              <w:t>, React Native, y Next.j</w:t>
+            </w:r>
+            <w:r>
+              <w:rPr>
+                <w:sz w:val="20"/>
+                <w:szCs w:val="20"/>
+                <w:lang w:val="es-CL"/>
+              </w:rPr>
+              <w:t>s para la implementación del proyecto.</w:t>
             </w:r>
           </w:p>
           <w:p>
@@ -3074,15 +3075,7 @@
                 <w:sz w:val="20"/>
                 <w:szCs w:val="20"/>
               </w:rPr>
-              <w:t>Estabilidad</w:t>
-            </w:r>
-            <w:r>
-              <w:rPr>
-                <w:b/>
-                <w:sz w:val="20"/>
-                <w:szCs w:val="20"/>
-              </w:rPr>
-              <w:t xml:space="preserve"> del entorno de desarrollo</w:t>
+              <w:t>Estabilidad del entorno de desarrollo</w:t>
             </w:r>
             <w:r>
               <w:rPr>
@@ -3121,14 +3114,7 @@
                 <w:sz w:val="20"/>
                 <w:szCs w:val="20"/>
               </w:rPr>
-              <w:t>: Se cuenta con que las plataformas de rede</w:t>
-            </w:r>
-            <w:r>
-              <w:rPr>
-                <w:sz w:val="20"/>
-                <w:szCs w:val="20"/>
-              </w:rPr>
-              <w:t xml:space="preserve">s sociales como </w:t>
+              <w:t xml:space="preserve">: Se cuenta con que las plataformas de redes sociales como </w:t>
             </w:r>
             <w:r>
               <w:rPr>
@@ -3351,6 +3337,7 @@
               <w:rPr>
                 <w:sz w:val="20"/>
                 <w:szCs w:val="20"/>
+                <w:lang w:val="es-CL"/>
               </w:rPr>
             </w:pPr>
             <w:r>
@@ -3366,31 +3353,35 @@
                 <w:sz w:val="20"/>
                 <w:szCs w:val="20"/>
               </w:rPr>
-              <w:t xml:space="preserve">: Dado que la aplicación depende de servicios externos como </w:t>
+              <w:t xml:space="preserve">: </w:t>
+            </w:r>
+            <w:r>
+              <w:rPr>
+                <w:sz w:val="20"/>
+                <w:szCs w:val="20"/>
+                <w:lang w:val="es-CL"/>
+              </w:rPr>
+              <w:t xml:space="preserve">Dado que la aplicación depende de </w:t>
             </w:r>
             <w:proofErr w:type="spellStart"/>
             <w:r>
               <w:rPr>
                 <w:b/>
-                <w:sz w:val="20"/>
-                <w:szCs w:val="20"/>
-              </w:rPr>
-              <w:t>Firebase</w:t>
+                <w:bCs/>
+                <w:sz w:val="20"/>
+                <w:szCs w:val="20"/>
+                <w:lang w:val="es-CL"/>
+              </w:rPr>
+              <w:t>Supabase</w:t>
             </w:r>
             <w:proofErr w:type="spellEnd"/>
             <w:r>
               <w:rPr>
                 <w:sz w:val="20"/>
                 <w:szCs w:val="20"/>
-              </w:rPr>
-              <w:t xml:space="preserve"> para almacenami</w:t>
-            </w:r>
-            <w:r>
-              <w:rPr>
-                <w:sz w:val="20"/>
-                <w:szCs w:val="20"/>
-              </w:rPr>
-              <w:t>ento y notificaciones, habrá restricciones en el espacio disponible para vídeos y archivos musicales en las primeras versiones.</w:t>
+                <w:lang w:val="es-CL"/>
+              </w:rPr>
+              <w:t xml:space="preserve"> para almacenamiento y gestión de datos, habrá restricciones en el espacio disponible para vídeos y archivos musicales en las primeras versiones.</w:t>
             </w:r>
           </w:p>
           <w:p>
@@ -3422,14 +3413,14 @@
                 <w:sz w:val="20"/>
                 <w:szCs w:val="20"/>
               </w:rPr>
-              <w:t>: Inicialmente, no se implementarán estrategias avanzadas de marketing y promoción, enfocando l</w:t>
-            </w:r>
-            <w:r>
-              <w:rPr>
-                <w:sz w:val="20"/>
-                <w:szCs w:val="20"/>
-              </w:rPr>
-              <w:t>os esfuerzos en el desarrollo técnico y la funcionalidad del producto.|</w:t>
+              <w:t xml:space="preserve">: Inicialmente, no se implementarán estrategias avanzadas de marketing y promoción, enfocando los esfuerzos en el desarrollo técnico y la funcionalidad del </w:t>
+            </w:r>
+            <w:r>
+              <w:rPr>
+                <w:sz w:val="20"/>
+                <w:szCs w:val="20"/>
+              </w:rPr>
+              <w:t>producto.</w:t>
             </w:r>
           </w:p>
         </w:tc>
@@ -3865,6 +3856,7 @@
           <w:right w:val="nil"/>
           <w:between w:val="nil"/>
         </w:pBdr>
+        <w:ind w:left="720" w:hanging="720"/>
         <w:jc w:val="both"/>
         <w:rPr>
           <w:b/>
@@ -3889,7 +3881,7 @@
 </file>
 
 <file path=word/endnotes.xml><?xml version="1.0" encoding="utf-8"?>
-<w:endnotes xmlns:wpc="http://schemas.microsoft.com/office/word/2010/wordprocessingCanvas" xmlns:cx="http://schemas.microsoft.com/office/drawing/2014/chartex" xmlns:cx1="http://schemas.microsoft.com/office/drawing/2015/9/8/chartex" xmlns:cx2="http://schemas.microsoft.com/office/drawing/2015/10/21/chartex" xmlns:cx3="http://schemas.microsoft.com/office/drawing/2016/5/9/chartex" xmlns:cx4="http://schemas.microsoft.com/office/drawing/2016/5/10/chartex" xmlns:cx5="http://schemas.microsoft.com/office/drawing/2016/5/11/chartex" xmlns:cx6="http://schemas.microsoft.com/office/drawing/2016/5/12/chartex" xmlns:cx7="http://schemas.microsoft.com/office/drawing/2016/5/13/chartex" xmlns:cx8="http://schemas.microsoft.com/office/drawing/2016/5/14/chartex" xmlns:mc="http://schemas.openxmlformats.org/markup-compatibility/2006" xmlns:aink="http://schemas.microsoft.com/office/drawing/2016/ink" xmlns:am3d="http://schemas.microsoft.com/office/drawing/2017/model3d" xmlns:o="urn:schemas-microsoft-com:office:office" xmlns:r="http://schemas.openxmlformats.org/officeDocument/2006/relationships" xmlns:m="http://schemas.openxmlformats.org/officeDocument/2006/math" xmlns:v="urn:schemas-microsoft-com:vml" xmlns:wp14="http://schemas.microsoft.com/office/word/2010/wordprocessingDrawing" xmlns:wp="http://schemas.openxmlformats.org/drawingml/2006/wordprocessingDrawing" xmlns:w10="urn:schemas-microsoft-com:office:word" xmlns:w="http://schemas.openxmlformats.org/wordprocessingml/2006/main" xmlns:w14="http://schemas.microsoft.com/office/word/2010/wordml" xmlns:w15="http://schemas.microsoft.com/office/word/2012/wordml" xmlns:w16cex="http://schemas.microsoft.com/office/word/2018/wordml/cex" xmlns:w16cid="http://schemas.microsoft.com/office/word/2016/wordml/cid" xmlns:w16="http://schemas.microsoft.com/office/word/2018/wordml" xmlns:w16sdtdh="http://schemas.microsoft.com/office/word/2020/wordml/sdtdatahash" xmlns:w16se="http://schemas.microsoft.com/office/word/2015/wordml/symex" xmlns:wpg="http://schemas.microsoft.com/office/word/2010/wordprocessingGroup" xmlns:wpi="http://schemas.microsoft.com/office/word/2010/wordprocessingInk" xmlns:wne="http://schemas.microsoft.com/office/word/2006/wordml" xmlns:wps="http://schemas.microsoft.com/office/word/2010/wordprocessingShape" mc:Ignorable="w14 w15 w16se w16cid w16 w16cex w16sdtdh wp14">
+<w:endnotes xmlns:wpc="http://schemas.microsoft.com/office/word/2010/wordprocessingCanvas" xmlns:cx="http://schemas.microsoft.com/office/drawing/2014/chartex" xmlns:cx1="http://schemas.microsoft.com/office/drawing/2015/9/8/chartex" xmlns:cx2="http://schemas.microsoft.com/office/drawing/2015/10/21/chartex" xmlns:cx3="http://schemas.microsoft.com/office/drawing/2016/5/9/chartex" xmlns:cx4="http://schemas.microsoft.com/office/drawing/2016/5/10/chartex" xmlns:cx5="http://schemas.microsoft.com/office/drawing/2016/5/11/chartex" xmlns:cx6="http://schemas.microsoft.com/office/drawing/2016/5/12/chartex" xmlns:cx7="http://schemas.microsoft.com/office/drawing/2016/5/13/chartex" xmlns:cx8="http://schemas.microsoft.com/office/drawing/2016/5/14/chartex" xmlns:mc="http://schemas.openxmlformats.org/markup-compatibility/2006" xmlns:aink="http://schemas.microsoft.com/office/drawing/2016/ink" xmlns:am3d="http://schemas.microsoft.com/office/drawing/2017/model3d" xmlns:o="urn:schemas-microsoft-com:office:office" xmlns:oel="http://schemas.microsoft.com/office/2019/extlst" xmlns:r="http://schemas.openxmlformats.org/officeDocument/2006/relationships" xmlns:m="http://schemas.openxmlformats.org/officeDocument/2006/math" xmlns:v="urn:schemas-microsoft-com:vml" xmlns:wp14="http://schemas.microsoft.com/office/word/2010/wordprocessingDrawing" xmlns:wp="http://schemas.openxmlformats.org/drawingml/2006/wordprocessingDrawing" xmlns:w10="urn:schemas-microsoft-com:office:word" xmlns:w="http://schemas.openxmlformats.org/wordprocessingml/2006/main" xmlns:w14="http://schemas.microsoft.com/office/word/2010/wordml" xmlns:w15="http://schemas.microsoft.com/office/word/2012/wordml" xmlns:w16cex="http://schemas.microsoft.com/office/word/2018/wordml/cex" xmlns:w16cid="http://schemas.microsoft.com/office/word/2016/wordml/cid" xmlns:w16="http://schemas.microsoft.com/office/word/2018/wordml" xmlns:w16du="http://schemas.microsoft.com/office/word/2023/wordml/word16du" xmlns:w16sdtdh="http://schemas.microsoft.com/office/word/2020/wordml/sdtdatahash" xmlns:w16se="http://schemas.microsoft.com/office/word/2015/wordml/symex" xmlns:wpg="http://schemas.microsoft.com/office/word/2010/wordprocessingGroup" xmlns:wpi="http://schemas.microsoft.com/office/word/2010/wordprocessingInk" xmlns:wne="http://schemas.microsoft.com/office/word/2006/wordml" xmlns:wps="http://schemas.microsoft.com/office/word/2010/wordprocessingShape" mc:Ignorable="w14 w15 w16se w16cid w16 w16cex w16sdtdh w16du wp14">
   <w:endnote w:type="separator" w:id="-1">
     <w:p>
       <w:r>
@@ -3908,7 +3900,7 @@
 </file>
 
 <file path=word/footer1.xml><?xml version="1.0" encoding="utf-8"?>
-<w:ftr xmlns:wpc="http://schemas.microsoft.com/office/word/2010/wordprocessingCanvas" xmlns:cx="http://schemas.microsoft.com/office/drawing/2014/chartex" xmlns:cx1="http://schemas.microsoft.com/office/drawing/2015/9/8/chartex" xmlns:cx2="http://schemas.microsoft.com/office/drawing/2015/10/21/chartex" xmlns:cx3="http://schemas.microsoft.com/office/drawing/2016/5/9/chartex" xmlns:cx4="http://schemas.microsoft.com/office/drawing/2016/5/10/chartex" xmlns:cx5="http://schemas.microsoft.com/office/drawing/2016/5/11/chartex" xmlns:cx6="http://schemas.microsoft.com/office/drawing/2016/5/12/chartex" xmlns:cx7="http://schemas.microsoft.com/office/drawing/2016/5/13/chartex" xmlns:cx8="http://schemas.microsoft.com/office/drawing/2016/5/14/chartex" xmlns:mc="http://schemas.openxmlformats.org/markup-compatibility/2006" xmlns:aink="http://schemas.microsoft.com/office/drawing/2016/ink" xmlns:am3d="http://schemas.microsoft.com/office/drawing/2017/model3d" xmlns:o="urn:schemas-microsoft-com:office:office" xmlns:r="http://schemas.openxmlformats.org/officeDocument/2006/relationships" xmlns:m="http://schemas.openxmlformats.org/officeDocument/2006/math" xmlns:v="urn:schemas-microsoft-com:vml" xmlns:wp14="http://schemas.microsoft.com/office/word/2010/wordprocessingDrawing" xmlns:wp="http://schemas.openxmlformats.org/drawingml/2006/wordprocessingDrawing" xmlns:w10="urn:schemas-microsoft-com:office:word" xmlns:w="http://schemas.openxmlformats.org/wordprocessingml/2006/main" xmlns:w14="http://schemas.microsoft.com/office/word/2010/wordml" xmlns:w15="http://schemas.microsoft.com/office/word/2012/wordml" xmlns:w16cex="http://schemas.microsoft.com/office/word/2018/wordml/cex" xmlns:w16cid="http://schemas.microsoft.com/office/word/2016/wordml/cid" xmlns:w16="http://schemas.microsoft.com/office/word/2018/wordml" xmlns:w16sdtdh="http://schemas.microsoft.com/office/word/2020/wordml/sdtdatahash" xmlns:w16se="http://schemas.microsoft.com/office/word/2015/wordml/symex" xmlns:wpg="http://schemas.microsoft.com/office/word/2010/wordprocessingGroup" xmlns:wpi="http://schemas.microsoft.com/office/word/2010/wordprocessingInk" xmlns:wne="http://schemas.microsoft.com/office/word/2006/wordml" xmlns:wps="http://schemas.microsoft.com/office/word/2010/wordprocessingShape" mc:Ignorable="w14 w15 w16se w16cid w16 w16cex w16sdtdh wp14">
+<w:ftr xmlns:wpc="http://schemas.microsoft.com/office/word/2010/wordprocessingCanvas" xmlns:cx="http://schemas.microsoft.com/office/drawing/2014/chartex" xmlns:cx1="http://schemas.microsoft.com/office/drawing/2015/9/8/chartex" xmlns:cx2="http://schemas.microsoft.com/office/drawing/2015/10/21/chartex" xmlns:cx3="http://schemas.microsoft.com/office/drawing/2016/5/9/chartex" xmlns:cx4="http://schemas.microsoft.com/office/drawing/2016/5/10/chartex" xmlns:cx5="http://schemas.microsoft.com/office/drawing/2016/5/11/chartex" xmlns:cx6="http://schemas.microsoft.com/office/drawing/2016/5/12/chartex" xmlns:cx7="http://schemas.microsoft.com/office/drawing/2016/5/13/chartex" xmlns:cx8="http://schemas.microsoft.com/office/drawing/2016/5/14/chartex" xmlns:mc="http://schemas.openxmlformats.org/markup-compatibility/2006" xmlns:aink="http://schemas.microsoft.com/office/drawing/2016/ink" xmlns:am3d="http://schemas.microsoft.com/office/drawing/2017/model3d" xmlns:o="urn:schemas-microsoft-com:office:office" xmlns:oel="http://schemas.microsoft.com/office/2019/extlst" xmlns:r="http://schemas.openxmlformats.org/officeDocument/2006/relationships" xmlns:m="http://schemas.openxmlformats.org/officeDocument/2006/math" xmlns:v="urn:schemas-microsoft-com:vml" xmlns:wp14="http://schemas.microsoft.com/office/word/2010/wordprocessingDrawing" xmlns:wp="http://schemas.openxmlformats.org/drawingml/2006/wordprocessingDrawing" xmlns:w10="urn:schemas-microsoft-com:office:word" xmlns:w="http://schemas.openxmlformats.org/wordprocessingml/2006/main" xmlns:w14="http://schemas.microsoft.com/office/word/2010/wordml" xmlns:w15="http://schemas.microsoft.com/office/word/2012/wordml" xmlns:w16cex="http://schemas.microsoft.com/office/word/2018/wordml/cex" xmlns:w16cid="http://schemas.microsoft.com/office/word/2016/wordml/cid" xmlns:w16="http://schemas.microsoft.com/office/word/2018/wordml" xmlns:w16du="http://schemas.microsoft.com/office/word/2023/wordml/word16du" xmlns:w16sdtdh="http://schemas.microsoft.com/office/word/2020/wordml/sdtdatahash" xmlns:w16se="http://schemas.microsoft.com/office/word/2015/wordml/symex" xmlns:wpg="http://schemas.microsoft.com/office/word/2010/wordprocessingGroup" xmlns:wpi="http://schemas.microsoft.com/office/word/2010/wordprocessingInk" xmlns:wne="http://schemas.microsoft.com/office/word/2006/wordml" xmlns:wps="http://schemas.microsoft.com/office/word/2010/wordprocessingShape" mc:Ignorable="w14 w15 w16se w16cid w16 w16cex w16sdtdh w16du wp14">
   <w:p>
     <w:pPr>
       <w:widowControl w:val="0"/>
@@ -4137,7 +4129,7 @@
 </file>
 
 <file path=word/footnotes.xml><?xml version="1.0" encoding="utf-8"?>
-<w:footnotes xmlns:wpc="http://schemas.microsoft.com/office/word/2010/wordprocessingCanvas" xmlns:cx="http://schemas.microsoft.com/office/drawing/2014/chartex" xmlns:cx1="http://schemas.microsoft.com/office/drawing/2015/9/8/chartex" xmlns:cx2="http://schemas.microsoft.com/office/drawing/2015/10/21/chartex" xmlns:cx3="http://schemas.microsoft.com/office/drawing/2016/5/9/chartex" xmlns:cx4="http://schemas.microsoft.com/office/drawing/2016/5/10/chartex" xmlns:cx5="http://schemas.microsoft.com/office/drawing/2016/5/11/chartex" xmlns:cx6="http://schemas.microsoft.com/office/drawing/2016/5/12/chartex" xmlns:cx7="http://schemas.microsoft.com/office/drawing/2016/5/13/chartex" xmlns:cx8="http://schemas.microsoft.com/office/drawing/2016/5/14/chartex" xmlns:mc="http://schemas.openxmlformats.org/markup-compatibility/2006" xmlns:aink="http://schemas.microsoft.com/office/drawing/2016/ink" xmlns:am3d="http://schemas.microsoft.com/office/drawing/2017/model3d" xmlns:o="urn:schemas-microsoft-com:office:office" xmlns:r="http://schemas.openxmlformats.org/officeDocument/2006/relationships" xmlns:m="http://schemas.openxmlformats.org/officeDocument/2006/math" xmlns:v="urn:schemas-microsoft-com:vml" xmlns:wp14="http://schemas.microsoft.com/office/word/2010/wordprocessingDrawing" xmlns:wp="http://schemas.openxmlformats.org/drawingml/2006/wordprocessingDrawing" xmlns:w10="urn:schemas-microsoft-com:office:word" xmlns:w="http://schemas.openxmlformats.org/wordprocessingml/2006/main" xmlns:w14="http://schemas.microsoft.com/office/word/2010/wordml" xmlns:w15="http://schemas.microsoft.com/office/word/2012/wordml" xmlns:w16cex="http://schemas.microsoft.com/office/word/2018/wordml/cex" xmlns:w16cid="http://schemas.microsoft.com/office/word/2016/wordml/cid" xmlns:w16="http://schemas.microsoft.com/office/word/2018/wordml" xmlns:w16sdtdh="http://schemas.microsoft.com/office/word/2020/wordml/sdtdatahash" xmlns:w16se="http://schemas.microsoft.com/office/word/2015/wordml/symex" xmlns:wpg="http://schemas.microsoft.com/office/word/2010/wordprocessingGroup" xmlns:wpi="http://schemas.microsoft.com/office/word/2010/wordprocessingInk" xmlns:wne="http://schemas.microsoft.com/office/word/2006/wordml" xmlns:wps="http://schemas.microsoft.com/office/word/2010/wordprocessingShape" mc:Ignorable="w14 w15 w16se w16cid w16 w16cex w16sdtdh wp14">
+<w:footnotes xmlns:wpc="http://schemas.microsoft.com/office/word/2010/wordprocessingCanvas" xmlns:cx="http://schemas.microsoft.com/office/drawing/2014/chartex" xmlns:cx1="http://schemas.microsoft.com/office/drawing/2015/9/8/chartex" xmlns:cx2="http://schemas.microsoft.com/office/drawing/2015/10/21/chartex" xmlns:cx3="http://schemas.microsoft.com/office/drawing/2016/5/9/chartex" xmlns:cx4="http://schemas.microsoft.com/office/drawing/2016/5/10/chartex" xmlns:cx5="http://schemas.microsoft.com/office/drawing/2016/5/11/chartex" xmlns:cx6="http://schemas.microsoft.com/office/drawing/2016/5/12/chartex" xmlns:cx7="http://schemas.microsoft.com/office/drawing/2016/5/13/chartex" xmlns:cx8="http://schemas.microsoft.com/office/drawing/2016/5/14/chartex" xmlns:mc="http://schemas.openxmlformats.org/markup-compatibility/2006" xmlns:aink="http://schemas.microsoft.com/office/drawing/2016/ink" xmlns:am3d="http://schemas.microsoft.com/office/drawing/2017/model3d" xmlns:o="urn:schemas-microsoft-com:office:office" xmlns:oel="http://schemas.microsoft.com/office/2019/extlst" xmlns:r="http://schemas.openxmlformats.org/officeDocument/2006/relationships" xmlns:m="http://schemas.openxmlformats.org/officeDocument/2006/math" xmlns:v="urn:schemas-microsoft-com:vml" xmlns:wp14="http://schemas.microsoft.com/office/word/2010/wordprocessingDrawing" xmlns:wp="http://schemas.openxmlformats.org/drawingml/2006/wordprocessingDrawing" xmlns:w10="urn:schemas-microsoft-com:office:word" xmlns:w="http://schemas.openxmlformats.org/wordprocessingml/2006/main" xmlns:w14="http://schemas.microsoft.com/office/word/2010/wordml" xmlns:w15="http://schemas.microsoft.com/office/word/2012/wordml" xmlns:w16cex="http://schemas.microsoft.com/office/word/2018/wordml/cex" xmlns:w16cid="http://schemas.microsoft.com/office/word/2016/wordml/cid" xmlns:w16="http://schemas.microsoft.com/office/word/2018/wordml" xmlns:w16du="http://schemas.microsoft.com/office/word/2023/wordml/word16du" xmlns:w16sdtdh="http://schemas.microsoft.com/office/word/2020/wordml/sdtdatahash" xmlns:w16se="http://schemas.microsoft.com/office/word/2015/wordml/symex" xmlns:wpg="http://schemas.microsoft.com/office/word/2010/wordprocessingGroup" xmlns:wpi="http://schemas.microsoft.com/office/word/2010/wordprocessingInk" xmlns:wne="http://schemas.microsoft.com/office/word/2006/wordml" xmlns:wps="http://schemas.microsoft.com/office/word/2010/wordprocessingShape" mc:Ignorable="w14 w15 w16se w16cid w16 w16cex w16sdtdh w16du wp14">
   <w:footnote w:type="separator" w:id="-1">
     <w:p>
       <w:r>
@@ -4156,7 +4148,7 @@
 </file>
 
 <file path=word/header1.xml><?xml version="1.0" encoding="utf-8"?>
-<w:hdr xmlns:wpc="http://schemas.microsoft.com/office/word/2010/wordprocessingCanvas" xmlns:cx="http://schemas.microsoft.com/office/drawing/2014/chartex" xmlns:cx1="http://schemas.microsoft.com/office/drawing/2015/9/8/chartex" xmlns:cx2="http://schemas.microsoft.com/office/drawing/2015/10/21/chartex" xmlns:cx3="http://schemas.microsoft.com/office/drawing/2016/5/9/chartex" xmlns:cx4="http://schemas.microsoft.com/office/drawing/2016/5/10/chartex" xmlns:cx5="http://schemas.microsoft.com/office/drawing/2016/5/11/chartex" xmlns:cx6="http://schemas.microsoft.com/office/drawing/2016/5/12/chartex" xmlns:cx7="http://schemas.microsoft.com/office/drawing/2016/5/13/chartex" xmlns:cx8="http://schemas.microsoft.com/office/drawing/2016/5/14/chartex" xmlns:mc="http://schemas.openxmlformats.org/markup-compatibility/2006" xmlns:aink="http://schemas.microsoft.com/office/drawing/2016/ink" xmlns:am3d="http://schemas.microsoft.com/office/drawing/2017/model3d" xmlns:o="urn:schemas-microsoft-com:office:office" xmlns:r="http://schemas.openxmlformats.org/officeDocument/2006/relationships" xmlns:m="http://schemas.openxmlformats.org/officeDocument/2006/math" xmlns:v="urn:schemas-microsoft-com:vml" xmlns:wp14="http://schemas.microsoft.com/office/word/2010/wordprocessingDrawing" xmlns:wp="http://schemas.openxmlformats.org/drawingml/2006/wordprocessingDrawing" xmlns:w10="urn:schemas-microsoft-com:office:word" xmlns:w="http://schemas.openxmlformats.org/wordprocessingml/2006/main" xmlns:w14="http://schemas.microsoft.com/office/word/2010/wordml" xmlns:w15="http://schemas.microsoft.com/office/word/2012/wordml" xmlns:w16cex="http://schemas.microsoft.com/office/word/2018/wordml/cex" xmlns:w16cid="http://schemas.microsoft.com/office/word/2016/wordml/cid" xmlns:w16="http://schemas.microsoft.com/office/word/2018/wordml" xmlns:w16sdtdh="http://schemas.microsoft.com/office/word/2020/wordml/sdtdatahash" xmlns:w16se="http://schemas.microsoft.com/office/word/2015/wordml/symex" xmlns:wpg="http://schemas.microsoft.com/office/word/2010/wordprocessingGroup" xmlns:wpi="http://schemas.microsoft.com/office/word/2010/wordprocessingInk" xmlns:wne="http://schemas.microsoft.com/office/word/2006/wordml" xmlns:wps="http://schemas.microsoft.com/office/word/2010/wordprocessingShape" mc:Ignorable="w14 w15 w16se w16cid w16 w16cex w16sdtdh wp14">
+<w:hdr xmlns:wpc="http://schemas.microsoft.com/office/word/2010/wordprocessingCanvas" xmlns:cx="http://schemas.microsoft.com/office/drawing/2014/chartex" xmlns:cx1="http://schemas.microsoft.com/office/drawing/2015/9/8/chartex" xmlns:cx2="http://schemas.microsoft.com/office/drawing/2015/10/21/chartex" xmlns:cx3="http://schemas.microsoft.com/office/drawing/2016/5/9/chartex" xmlns:cx4="http://schemas.microsoft.com/office/drawing/2016/5/10/chartex" xmlns:cx5="http://schemas.microsoft.com/office/drawing/2016/5/11/chartex" xmlns:cx6="http://schemas.microsoft.com/office/drawing/2016/5/12/chartex" xmlns:cx7="http://schemas.microsoft.com/office/drawing/2016/5/13/chartex" xmlns:cx8="http://schemas.microsoft.com/office/drawing/2016/5/14/chartex" xmlns:mc="http://schemas.openxmlformats.org/markup-compatibility/2006" xmlns:aink="http://schemas.microsoft.com/office/drawing/2016/ink" xmlns:am3d="http://schemas.microsoft.com/office/drawing/2017/model3d" xmlns:o="urn:schemas-microsoft-com:office:office" xmlns:oel="http://schemas.microsoft.com/office/2019/extlst" xmlns:r="http://schemas.openxmlformats.org/officeDocument/2006/relationships" xmlns:m="http://schemas.openxmlformats.org/officeDocument/2006/math" xmlns:v="urn:schemas-microsoft-com:vml" xmlns:wp14="http://schemas.microsoft.com/office/word/2010/wordprocessingDrawing" xmlns:wp="http://schemas.openxmlformats.org/drawingml/2006/wordprocessingDrawing" xmlns:w10="urn:schemas-microsoft-com:office:word" xmlns:w="http://schemas.openxmlformats.org/wordprocessingml/2006/main" xmlns:w14="http://schemas.microsoft.com/office/word/2010/wordml" xmlns:w15="http://schemas.microsoft.com/office/word/2012/wordml" xmlns:w16cex="http://schemas.microsoft.com/office/word/2018/wordml/cex" xmlns:w16cid="http://schemas.microsoft.com/office/word/2016/wordml/cid" xmlns:w16="http://schemas.microsoft.com/office/word/2018/wordml" xmlns:w16du="http://schemas.microsoft.com/office/word/2023/wordml/word16du" xmlns:w16sdtdh="http://schemas.microsoft.com/office/word/2020/wordml/sdtdatahash" xmlns:w16se="http://schemas.microsoft.com/office/word/2015/wordml/symex" xmlns:wpg="http://schemas.microsoft.com/office/word/2010/wordprocessingGroup" xmlns:wpi="http://schemas.microsoft.com/office/word/2010/wordprocessingInk" xmlns:wne="http://schemas.microsoft.com/office/word/2006/wordml" xmlns:wps="http://schemas.microsoft.com/office/word/2010/wordprocessingShape" mc:Ignorable="w14 w15 w16se w16cid w16 w16cex w16sdtdh w16du wp14">
   <w:p>
     <w:pPr>
       <w:widowControl w:val="0"/>
@@ -4383,7 +4375,7 @@
 </file>
 
 <file path=word/numbering.xml><?xml version="1.0" encoding="utf-8"?>
-<w:numbering xmlns:wpc="http://schemas.microsoft.com/office/word/2010/wordprocessingCanvas" xmlns:cx="http://schemas.microsoft.com/office/drawing/2014/chartex" xmlns:cx1="http://schemas.microsoft.com/office/drawing/2015/9/8/chartex" xmlns:cx2="http://schemas.microsoft.com/office/drawing/2015/10/21/chartex" xmlns:cx3="http://schemas.microsoft.com/office/drawing/2016/5/9/chartex" xmlns:cx4="http://schemas.microsoft.com/office/drawing/2016/5/10/chartex" xmlns:cx5="http://schemas.microsoft.com/office/drawing/2016/5/11/chartex" xmlns:cx6="http://schemas.microsoft.com/office/drawing/2016/5/12/chartex" xmlns:cx7="http://schemas.microsoft.com/office/drawing/2016/5/13/chartex" xmlns:cx8="http://schemas.microsoft.com/office/drawing/2016/5/14/chartex" xmlns:mc="http://schemas.openxmlformats.org/markup-compatibility/2006" xmlns:aink="http://schemas.microsoft.com/office/drawing/2016/ink" xmlns:am3d="http://schemas.microsoft.com/office/drawing/2017/model3d" xmlns:o="urn:schemas-microsoft-com:office:office" xmlns:r="http://schemas.openxmlformats.org/officeDocument/2006/relationships" xmlns:m="http://schemas.openxmlformats.org/officeDocument/2006/math" xmlns:v="urn:schemas-microsoft-com:vml" xmlns:wp14="http://schemas.microsoft.com/office/word/2010/wordprocessingDrawing" xmlns:wp="http://schemas.openxmlformats.org/drawingml/2006/wordprocessingDrawing" xmlns:w10="urn:schemas-microsoft-com:office:word" xmlns:w="http://schemas.openxmlformats.org/wordprocessingml/2006/main" xmlns:w14="http://schemas.microsoft.com/office/word/2010/wordml" xmlns:w15="http://schemas.microsoft.com/office/word/2012/wordml" xmlns:w16cex="http://schemas.microsoft.com/office/word/2018/wordml/cex" xmlns:w16cid="http://schemas.microsoft.com/office/word/2016/wordml/cid" xmlns:w16="http://schemas.microsoft.com/office/word/2018/wordml" xmlns:w16sdtdh="http://schemas.microsoft.com/office/word/2020/wordml/sdtdatahash" xmlns:w16se="http://schemas.microsoft.com/office/word/2015/wordml/symex" xmlns:wpg="http://schemas.microsoft.com/office/word/2010/wordprocessingGroup" xmlns:wpi="http://schemas.microsoft.com/office/word/2010/wordprocessingInk" xmlns:wne="http://schemas.microsoft.com/office/word/2006/wordml" xmlns:wps="http://schemas.microsoft.com/office/word/2010/wordprocessingShape" mc:Ignorable="w14 w15 w16se w16cid w16 w16cex w16sdtdh wp14">
+<w:numbering xmlns:wpc="http://schemas.microsoft.com/office/word/2010/wordprocessingCanvas" xmlns:cx="http://schemas.microsoft.com/office/drawing/2014/chartex" xmlns:cx1="http://schemas.microsoft.com/office/drawing/2015/9/8/chartex" xmlns:cx2="http://schemas.microsoft.com/office/drawing/2015/10/21/chartex" xmlns:cx3="http://schemas.microsoft.com/office/drawing/2016/5/9/chartex" xmlns:cx4="http://schemas.microsoft.com/office/drawing/2016/5/10/chartex" xmlns:cx5="http://schemas.microsoft.com/office/drawing/2016/5/11/chartex" xmlns:cx6="http://schemas.microsoft.com/office/drawing/2016/5/12/chartex" xmlns:cx7="http://schemas.microsoft.com/office/drawing/2016/5/13/chartex" xmlns:cx8="http://schemas.microsoft.com/office/drawing/2016/5/14/chartex" xmlns:mc="http://schemas.openxmlformats.org/markup-compatibility/2006" xmlns:aink="http://schemas.microsoft.com/office/drawing/2016/ink" xmlns:am3d="http://schemas.microsoft.com/office/drawing/2017/model3d" xmlns:o="urn:schemas-microsoft-com:office:office" xmlns:oel="http://schemas.microsoft.com/office/2019/extlst" xmlns:r="http://schemas.openxmlformats.org/officeDocument/2006/relationships" xmlns:m="http://schemas.openxmlformats.org/officeDocument/2006/math" xmlns:v="urn:schemas-microsoft-com:vml" xmlns:wp14="http://schemas.microsoft.com/office/word/2010/wordprocessingDrawing" xmlns:wp="http://schemas.openxmlformats.org/drawingml/2006/wordprocessingDrawing" xmlns:w10="urn:schemas-microsoft-com:office:word" xmlns:w="http://schemas.openxmlformats.org/wordprocessingml/2006/main" xmlns:w14="http://schemas.microsoft.com/office/word/2010/wordml" xmlns:w15="http://schemas.microsoft.com/office/word/2012/wordml" xmlns:w16cex="http://schemas.microsoft.com/office/word/2018/wordml/cex" xmlns:w16cid="http://schemas.microsoft.com/office/word/2016/wordml/cid" xmlns:w16="http://schemas.microsoft.com/office/word/2018/wordml" xmlns:w16du="http://schemas.microsoft.com/office/word/2023/wordml/word16du" xmlns:w16sdtdh="http://schemas.microsoft.com/office/word/2020/wordml/sdtdatahash" xmlns:w16se="http://schemas.microsoft.com/office/word/2015/wordml/symex" xmlns:wpg="http://schemas.microsoft.com/office/word/2010/wordprocessingGroup" xmlns:wpi="http://schemas.microsoft.com/office/word/2010/wordprocessingInk" xmlns:wne="http://schemas.microsoft.com/office/word/2006/wordml" xmlns:wps="http://schemas.microsoft.com/office/word/2010/wordprocessingShape" mc:Ignorable="w14 w15 w16se w16cid w16 w16cex w16sdtdh w16du wp14">
   <w:abstractNum w:abstractNumId="0" w15:restartNumberingAfterBreak="0">
     <w:nsid w:val="08F72704"/>
     <w:multiLevelType w:val="multilevel"/>
@@ -6391,65 +6383,65 @@
       </w:rPr>
     </w:lvl>
   </w:abstractNum>
-  <w:num w:numId="1">
+  <w:num w:numId="1" w16cid:durableId="1551839496">
     <w:abstractNumId w:val="0"/>
   </w:num>
-  <w:num w:numId="2">
+  <w:num w:numId="2" w16cid:durableId="681779614">
     <w:abstractNumId w:val="1"/>
   </w:num>
-  <w:num w:numId="3">
+  <w:num w:numId="3" w16cid:durableId="879362275">
     <w:abstractNumId w:val="7"/>
   </w:num>
-  <w:num w:numId="4">
+  <w:num w:numId="4" w16cid:durableId="344868992">
     <w:abstractNumId w:val="13"/>
   </w:num>
-  <w:num w:numId="5">
+  <w:num w:numId="5" w16cid:durableId="54009836">
     <w:abstractNumId w:val="11"/>
   </w:num>
-  <w:num w:numId="6">
+  <w:num w:numId="6" w16cid:durableId="1633711622">
     <w:abstractNumId w:val="9"/>
   </w:num>
-  <w:num w:numId="7">
+  <w:num w:numId="7" w16cid:durableId="150101596">
     <w:abstractNumId w:val="12"/>
   </w:num>
-  <w:num w:numId="8">
+  <w:num w:numId="8" w16cid:durableId="2061903815">
     <w:abstractNumId w:val="5"/>
   </w:num>
-  <w:num w:numId="9">
+  <w:num w:numId="9" w16cid:durableId="399525517">
     <w:abstractNumId w:val="15"/>
   </w:num>
-  <w:num w:numId="10">
+  <w:num w:numId="10" w16cid:durableId="1923563316">
     <w:abstractNumId w:val="16"/>
   </w:num>
-  <w:num w:numId="11">
+  <w:num w:numId="11" w16cid:durableId="611782935">
     <w:abstractNumId w:val="14"/>
   </w:num>
-  <w:num w:numId="12">
+  <w:num w:numId="12" w16cid:durableId="256598744">
     <w:abstractNumId w:val="4"/>
   </w:num>
-  <w:num w:numId="13">
+  <w:num w:numId="13" w16cid:durableId="1803693852">
     <w:abstractNumId w:val="6"/>
   </w:num>
-  <w:num w:numId="14">
+  <w:num w:numId="14" w16cid:durableId="1793935007">
     <w:abstractNumId w:val="2"/>
   </w:num>
-  <w:num w:numId="15">
+  <w:num w:numId="15" w16cid:durableId="550271448">
     <w:abstractNumId w:val="3"/>
   </w:num>
-  <w:num w:numId="16">
+  <w:num w:numId="16" w16cid:durableId="1070730571">
     <w:abstractNumId w:val="8"/>
   </w:num>
-  <w:num w:numId="17">
+  <w:num w:numId="17" w16cid:durableId="1781533468">
     <w:abstractNumId w:val="17"/>
   </w:num>
-  <w:num w:numId="18">
+  <w:num w:numId="18" w16cid:durableId="1654286187">
     <w:abstractNumId w:val="10"/>
   </w:num>
 </w:numbering>
 </file>
 
 <file path=word/styles.xml><?xml version="1.0" encoding="utf-8"?>
-<w:styles xmlns:mc="http://schemas.openxmlformats.org/markup-compatibility/2006" xmlns:r="http://schemas.openxmlformats.org/officeDocument/2006/relationships" xmlns:w="http://schemas.openxmlformats.org/wordprocessingml/2006/main" xmlns:w14="http://schemas.microsoft.com/office/word/2010/wordml" xmlns:w15="http://schemas.microsoft.com/office/word/2012/wordml" xmlns:w16cex="http://schemas.microsoft.com/office/word/2018/wordml/cex" xmlns:w16cid="http://schemas.microsoft.com/office/word/2016/wordml/cid" xmlns:w16="http://schemas.microsoft.com/office/word/2018/wordml" xmlns:w16sdtdh="http://schemas.microsoft.com/office/word/2020/wordml/sdtdatahash" xmlns:w16se="http://schemas.microsoft.com/office/word/2015/wordml/symex" mc:Ignorable="w14 w15 w16se w16cid w16 w16cex w16sdtdh">
+<w:styles xmlns:mc="http://schemas.openxmlformats.org/markup-compatibility/2006" xmlns:r="http://schemas.openxmlformats.org/officeDocument/2006/relationships" xmlns:w="http://schemas.openxmlformats.org/wordprocessingml/2006/main" xmlns:w14="http://schemas.microsoft.com/office/word/2010/wordml" xmlns:w15="http://schemas.microsoft.com/office/word/2012/wordml" xmlns:w16cex="http://schemas.microsoft.com/office/word/2018/wordml/cex" xmlns:w16cid="http://schemas.microsoft.com/office/word/2016/wordml/cid" xmlns:w16="http://schemas.microsoft.com/office/word/2018/wordml" xmlns:w16du="http://schemas.microsoft.com/office/word/2023/wordml/word16du" xmlns:w16sdtdh="http://schemas.microsoft.com/office/word/2020/wordml/sdtdatahash" xmlns:w16se="http://schemas.microsoft.com/office/word/2015/wordml/symex" mc:Ignorable="w14 w15 w16se w16cid w16 w16cex w16sdtdh w16du">
   <w:docDefaults>
     <w:rPrDefault>
       <w:rPr>
@@ -6955,7 +6947,6 @@
   <w:style w:type="character" w:default="1" w:styleId="Fuentedeprrafopredeter">
     <w:name w:val="Default Paragraph Font"/>
     <w:uiPriority w:val="1"/>
-    <w:semiHidden/>
     <w:unhideWhenUsed/>
   </w:style>
   <w:style w:type="table" w:default="1" w:styleId="Tablanormal">
